--- a/docs/Contenuti/2. Strumenti/2. Basso/2. Livello intermedio/3. triadi.docx
+++ b/docs/Contenuti/2. Strumenti/2. Basso/2. Livello intermedio/3. triadi.docx
@@ -4,47 +4,38 @@
   <w:body>
     <w:p>
       <w:pPr>
-        <w:rPr>
-          <w:b/>
-          <w:sz w:val="30"/>
-          <w:szCs w:val="30"/>
-        </w:rPr>
-      </w:pPr>
-      <w:r>
-        <w:rPr>
-          <w:b/>
-          <w:sz w:val="30"/>
-          <w:szCs w:val="30"/>
-        </w:rPr>
+        <w:pStyle w:val="Titolo1"/>
+      </w:pPr>
+      <w:r>
         <w:t>Triadi</w:t>
       </w:r>
     </w:p>
     <w:p>
       <w:pPr>
         <w:rPr>
-          <w:sz w:val="30"/>
-          <w:szCs w:val="30"/>
-        </w:rPr>
-      </w:pPr>
-      <w:r>
-        <w:rPr>
-          <w:sz w:val="30"/>
-          <w:szCs w:val="30"/>
+          <w:sz w:val="24"/>
+          <w:szCs w:val="24"/>
+        </w:rPr>
+      </w:pPr>
+      <w:r>
+        <w:rPr>
+          <w:sz w:val="24"/>
+          <w:szCs w:val="24"/>
         </w:rPr>
         <w:t xml:space="preserve">La </w:t>
       </w:r>
       <w:r>
         <w:rPr>
           <w:b/>
-          <w:sz w:val="30"/>
-          <w:szCs w:val="30"/>
+          <w:sz w:val="24"/>
+          <w:szCs w:val="24"/>
         </w:rPr>
         <w:t>triade</w:t>
       </w:r>
       <w:r>
         <w:rPr>
-          <w:sz w:val="30"/>
-          <w:szCs w:val="30"/>
+          <w:sz w:val="24"/>
+          <w:szCs w:val="24"/>
         </w:rPr>
         <w:t xml:space="preserve"> è formata da tre note, che insieme sono sufficienti a precisarne l’identità. Infatti, come le tonalità, gli accordi si suddividono in due categorie: gli accordi maggiori e gli accordi minori, a seconda dei rapporti intervallari esistenti fra le note che li compongono. Una triade è formata dalle seguenti note:</w:t>
       </w:r>
@@ -57,29 +48,29 @@
           <w:numId w:val="11"/>
         </w:numPr>
         <w:rPr>
-          <w:sz w:val="30"/>
-          <w:szCs w:val="30"/>
-        </w:rPr>
-      </w:pPr>
-      <w:r>
-        <w:rPr>
-          <w:sz w:val="30"/>
-          <w:szCs w:val="30"/>
+          <w:sz w:val="24"/>
+          <w:szCs w:val="24"/>
+        </w:rPr>
+      </w:pPr>
+      <w:r>
+        <w:rPr>
+          <w:sz w:val="24"/>
+          <w:szCs w:val="24"/>
         </w:rPr>
         <w:t xml:space="preserve">Il </w:t>
       </w:r>
       <w:r>
         <w:rPr>
           <w:b/>
-          <w:sz w:val="30"/>
-          <w:szCs w:val="30"/>
+          <w:sz w:val="24"/>
+          <w:szCs w:val="24"/>
         </w:rPr>
         <w:t>grado fondamentale</w:t>
       </w:r>
       <w:r>
         <w:rPr>
-          <w:sz w:val="30"/>
-          <w:szCs w:val="30"/>
+          <w:sz w:val="24"/>
+          <w:szCs w:val="24"/>
         </w:rPr>
         <w:t xml:space="preserve"> cioè la nota che dà il nome all’accordo</w:t>
       </w:r>
@@ -92,46 +83,74 @@
           <w:numId w:val="11"/>
         </w:numPr>
         <w:rPr>
-          <w:sz w:val="30"/>
-          <w:szCs w:val="30"/>
-        </w:rPr>
-      </w:pPr>
-      <w:r>
-        <w:rPr>
-          <w:sz w:val="30"/>
-          <w:szCs w:val="30"/>
+          <w:sz w:val="24"/>
+          <w:szCs w:val="24"/>
+        </w:rPr>
+      </w:pPr>
+      <w:r>
+        <w:rPr>
+          <w:sz w:val="24"/>
+          <w:szCs w:val="24"/>
         </w:rPr>
         <w:t xml:space="preserve">La </w:t>
       </w:r>
       <w:r>
         <w:rPr>
           <w:b/>
-          <w:sz w:val="30"/>
-          <w:szCs w:val="30"/>
+          <w:sz w:val="24"/>
+          <w:szCs w:val="24"/>
         </w:rPr>
         <w:t>mediante</w:t>
       </w:r>
       <w:r>
         <w:rPr>
-          <w:sz w:val="30"/>
-          <w:szCs w:val="30"/>
-        </w:rPr>
-        <w:t xml:space="preserve"> è il grado che determina la specie maggiore o minore dell’accordo. Infatti, se dista di due toni l’accordo è </w:t>
+          <w:sz w:val="24"/>
+          <w:szCs w:val="24"/>
+        </w:rPr>
+        <w:t xml:space="preserve"> è il grado che determina la specie maggiore o minore dell’accordo. Infatti, se dista di due toni l’accordo </w:t>
+      </w:r>
+      <w:r>
+        <w:rPr>
+          <w:sz w:val="24"/>
+          <w:szCs w:val="24"/>
+        </w:rPr>
+        <w:t>si dice</w:t>
+      </w:r>
+      <w:r>
+        <w:rPr>
+          <w:sz w:val="24"/>
+          <w:szCs w:val="24"/>
+        </w:rPr>
+        <w:t xml:space="preserve"> </w:t>
       </w:r>
       <w:r>
         <w:rPr>
           <w:b/>
-          <w:sz w:val="30"/>
-          <w:szCs w:val="30"/>
+          <w:sz w:val="24"/>
+          <w:szCs w:val="24"/>
         </w:rPr>
         <w:t>maggiore</w:t>
       </w:r>
       <w:r>
         <w:rPr>
-          <w:sz w:val="30"/>
-          <w:szCs w:val="30"/>
-        </w:rPr>
-        <w:t>, invece, se dista un tono e mezzo l’accordo è minore.</w:t>
+          <w:sz w:val="24"/>
+          <w:szCs w:val="24"/>
+        </w:rPr>
+        <w:t xml:space="preserve">, invece, se dista un tono e mezzo l’accordo </w:t>
+      </w:r>
+      <w:r>
+        <w:rPr>
+          <w:sz w:val="24"/>
+          <w:szCs w:val="24"/>
+        </w:rPr>
+        <w:t>si dice</w:t>
+      </w:r>
+      <w:r>
+        <w:rPr>
+          <w:sz w:val="24"/>
+          <w:szCs w:val="24"/>
+        </w:rPr>
+        <w:t xml:space="preserve"> minore.</w:t>
       </w:r>
     </w:p>
     <w:p>
@@ -142,34 +161,41 @@
           <w:numId w:val="11"/>
         </w:numPr>
         <w:rPr>
-          <w:sz w:val="30"/>
-          <w:szCs w:val="30"/>
-        </w:rPr>
-      </w:pPr>
-      <w:r>
-        <w:rPr>
-          <w:sz w:val="30"/>
-          <w:szCs w:val="30"/>
+          <w:sz w:val="24"/>
+          <w:szCs w:val="24"/>
+        </w:rPr>
+      </w:pPr>
+      <w:r>
+        <w:rPr>
+          <w:sz w:val="24"/>
+          <w:szCs w:val="24"/>
         </w:rPr>
         <w:t xml:space="preserve">La </w:t>
       </w:r>
       <w:r>
         <w:rPr>
           <w:b/>
-          <w:sz w:val="30"/>
-          <w:szCs w:val="30"/>
+          <w:sz w:val="24"/>
+          <w:szCs w:val="24"/>
         </w:rPr>
         <w:t>dominante</w:t>
       </w:r>
       <w:r>
         <w:rPr>
-          <w:sz w:val="30"/>
-          <w:szCs w:val="30"/>
-        </w:rPr>
-        <w:t>, normalmente è a tre toni e mezzo dal grado fondamentale.</w:t>
+          <w:sz w:val="24"/>
+          <w:szCs w:val="24"/>
+        </w:rPr>
+        <w:t>, normalmente è a tre toni e mezzo dal grado f</w:t>
       </w:r>
       <w:bookmarkStart w:id="0" w:name="_GoBack"/>
       <w:bookmarkEnd w:id="0"/>
+      <w:r>
+        <w:rPr>
+          <w:sz w:val="24"/>
+          <w:szCs w:val="24"/>
+        </w:rPr>
+        <w:t>ondamentale.</w:t>
+      </w:r>
     </w:p>
     <w:sectPr>
       <w:pgSz w:w="11906" w:h="16838"/>
